--- a/Artefatos/Interfaces/docx/Interface de Usuario - Template Serviço.docx
+++ b/Artefatos/Interfaces/docx/Interface de Usuario - Template Serviço.docx
@@ -2,42 +2,6 @@
 <file path=word/document.xml><?xml version="1.0" encoding="utf-8"?>
 <w:document xmlns:mc="http://schemas.openxmlformats.org/markup-compatibility/2006" xmlns:o="urn:schemas-microsoft-com:office:office" xmlns:r="http://schemas.openxmlformats.org/officeDocument/2006/relationships" xmlns:m="http://schemas.openxmlformats.org/officeDocument/2006/math" xmlns:v="urn:schemas-microsoft-com:vml" xmlns:wp="http://schemas.openxmlformats.org/drawingml/2006/wordprocessingDrawing" xmlns:w10="urn:schemas-microsoft-com:office:word" xmlns:w="http://schemas.openxmlformats.org/wordprocessingml/2006/main" xmlns:wne="http://schemas.microsoft.com/office/word/2006/wordml" xmlns:sl="http://schemas.openxmlformats.org/schemaLibrary/2006/main" xmlns:a="http://schemas.openxmlformats.org/drawingml/2006/main" xmlns:pic="http://schemas.openxmlformats.org/drawingml/2006/picture" xmlns:c="http://schemas.openxmlformats.org/drawingml/2006/chart" xmlns:lc="http://schemas.openxmlformats.org/drawingml/2006/lockedCanvas" xmlns:dgm="http://schemas.openxmlformats.org/drawingml/2006/diagram" xmlns:wps="http://schemas.microsoft.com/office/word/2010/wordprocessingShape" xmlns:wpg="http://schemas.microsoft.com/office/word/2010/wordprocessingGroup" xmlns:w14="http://schemas.microsoft.com/office/word/2010/wordml" xmlns:w15="http://schemas.microsoft.com/office/word/2012/wordml" xmlns:w16="http://schemas.microsoft.com/office/word/2018/wordml" xmlns:w16cex="http://schemas.microsoft.com/office/word/2018/wordml/cex" xmlns:w16cid="http://schemas.microsoft.com/office/word/2016/wordml/cid" xmlns="http://schemas.microsoft.com/office/tasks/2019/documenttasks" xmlns:cr="http://schemas.microsoft.com/office/comments/2020/reactions">
   <w:body>
-    <w:p>
-      <w:pPr>
-        <w:spacing w:line="360" w:lineRule="auto"/>
-        <w:rPr>
-          <w:rFonts w:ascii="Arial" w:cs="Arial" w:eastAsia="Arial" w:hAnsi="Arial"/>
-          <w:sz w:val="24"/>
-          <w:szCs w:val="24"/>
-          <w:vertAlign w:val="baseline"/>
-        </w:rPr>
-      </w:pPr>
-      <w:bookmarkStart w:colFirst="0" w:colLast="0" w:name="_gjdgxs" w:id="0"/>
-      <w:bookmarkEnd w:id="0"/>
-      <w:r>
-        <w:rPr>
-          <w:rtl w:val="0"/>
-        </w:rPr>
-      </w:r>
-    </w:p>
-    <w:p>
-      <w:pPr>
-        <w:spacing w:line="360" w:lineRule="auto"/>
-        <w:rPr>
-          <w:rFonts w:ascii="Arial" w:cs="Arial" w:eastAsia="Arial" w:hAnsi="Arial"/>
-          <w:sz w:val="24"/>
-          <w:szCs w:val="24"/>
-          <w:vertAlign w:val="baseline"/>
-        </w:rPr>
-      </w:pPr>
-      <w:bookmarkStart w:colFirst="0" w:colLast="0" w:name="_30j0zll" w:id="1"/>
-      <w:bookmarkEnd w:id="1"/>
-      <w:r>
-        <w:rPr>
-          <w:rtl w:val="0"/>
-        </w:rPr>
-      </w:r>
-    </w:p>
     <w:p>
       <w:pPr>
         <w:pStyle w:val="Heading5"/>
@@ -2102,7 +2066,7 @@
                 <w:szCs w:val="24"/>
                 <w:rtl w:val="0"/>
               </w:rPr>
-              <w:t xml:space="preserve">Serviço selecionado, e template preenchido com no mínimo um caractere e um campo de variável incluído..</w:t>
+              <w:t xml:space="preserve">Serviço selecionado, e template preenchido com no mínimo um caractere e um campo de variável incluído.</w:t>
             </w:r>
             <w:r>
               <w:rPr>

--- a/Artefatos/Interfaces/docx/Interface de Usuario - Template Serviço.docx
+++ b/Artefatos/Interfaces/docx/Interface de Usuario - Template Serviço.docx
@@ -39,7 +39,7 @@
         <w:pStyle w:val="Heading6"/>
         <w:numPr>
           <w:ilvl w:val="5"/>
-          <w:numId w:val="2"/>
+          <w:numId w:val="1"/>
         </w:numPr>
         <w:ind w:left="360" w:hanging="360"/>
         <w:rPr>
@@ -135,7 +135,7 @@
               </w:rPr>
               <w:drawing>
                 <wp:inline distB="114300" distT="114300" distL="114300" distR="114300">
-                  <wp:extent cx="5800725" cy="5080000"/>
+                  <wp:extent cx="5800725" cy="5067300"/>
                   <wp:effectExtent b="0" l="0" r="0" t="0"/>
                   <wp:docPr id="1" name="image1.png"/>
                   <a:graphic>
@@ -155,7 +155,7 @@
                         <pic:spPr>
                           <a:xfrm>
                             <a:off x="0" y="0"/>
-                            <a:ext cx="5800725" cy="5080000"/>
+                            <a:ext cx="5800725" cy="5067300"/>
                           </a:xfrm>
                           <a:prstGeom prst="rect"/>
                           <a:ln/>
@@ -217,7 +217,7 @@
         <w:pStyle w:val="Heading6"/>
         <w:numPr>
           <w:ilvl w:val="5"/>
-          <w:numId w:val="2"/>
+          <w:numId w:val="1"/>
         </w:numPr>
         <w:ind w:left="360" w:hanging="360"/>
         <w:rPr>
@@ -339,7 +339,7 @@
         <w:keepLines w:val="1"/>
         <w:numPr>
           <w:ilvl w:val="5"/>
-          <w:numId w:val="2"/>
+          <w:numId w:val="1"/>
         </w:numPr>
         <w:ind w:left="360" w:hanging="360"/>
         <w:rPr>
@@ -836,7 +836,7 @@
               <w:widowControl w:val="1"/>
               <w:numPr>
                 <w:ilvl w:val="0"/>
-                <w:numId w:val="1"/>
+                <w:numId w:val="2"/>
               </w:numPr>
               <w:pBdr>
                 <w:top w:space="0" w:sz="0" w:val="nil"/>
@@ -1099,7 +1099,7 @@
               <w:widowControl w:val="1"/>
               <w:numPr>
                 <w:ilvl w:val="0"/>
-                <w:numId w:val="1"/>
+                <w:numId w:val="2"/>
               </w:numPr>
               <w:pBdr>
                 <w:top w:space="0" w:sz="0" w:val="nil"/>
@@ -1437,7 +1437,7 @@
         <w:keepLines w:val="1"/>
         <w:numPr>
           <w:ilvl w:val="5"/>
-          <w:numId w:val="2"/>
+          <w:numId w:val="1"/>
         </w:numPr>
         <w:ind w:left="360" w:hanging="360"/>
         <w:rPr>
@@ -1909,17 +1909,8 @@
               <w:ind w:left="0" w:right="0" w:firstLine="0"/>
               <w:jc w:val="center"/>
               <w:rPr>
-                <w:rFonts w:ascii="Times New Roman" w:cs="Times New Roman" w:eastAsia="Times New Roman" w:hAnsi="Times New Roman"/>
-                <w:b w:val="0"/>
-                <w:i w:val="0"/>
-                <w:smallCaps w:val="0"/>
-                <w:strike w:val="0"/>
-                <w:color w:val="000000"/>
-                <w:sz w:val="24"/>
-                <w:szCs w:val="24"/>
-                <w:u w:val="none"/>
-                <w:shd w:fill="auto" w:val="clear"/>
-                <w:vertAlign w:val="baseline"/>
+                <w:sz w:val="24"/>
+                <w:szCs w:val="24"/>
               </w:rPr>
             </w:pPr>
             <w:r>
@@ -1930,11 +1921,6 @@
               </w:rPr>
               <w:t xml:space="preserve">2</w:t>
             </w:r>
-            <w:r>
-              <w:rPr>
-                <w:rtl w:val="0"/>
-              </w:rPr>
-            </w:r>
           </w:p>
         </w:tc>
         <w:tc>
@@ -1947,31 +1933,17 @@
               <w:keepLines w:val="1"/>
               <w:spacing w:after="40" w:before="40" w:lineRule="auto"/>
               <w:rPr>
-                <w:rFonts w:ascii="Times New Roman" w:cs="Times New Roman" w:eastAsia="Times New Roman" w:hAnsi="Times New Roman"/>
-                <w:b w:val="0"/>
-                <w:i w:val="0"/>
-                <w:smallCaps w:val="0"/>
-                <w:strike w:val="0"/>
-                <w:color w:val="000000"/>
-                <w:sz w:val="24"/>
-                <w:szCs w:val="24"/>
-                <w:u w:val="none"/>
-                <w:shd w:fill="auto" w:val="clear"/>
-                <w:vertAlign w:val="baseline"/>
-              </w:rPr>
-            </w:pPr>
-            <w:r>
-              <w:rPr>
-                <w:sz w:val="24"/>
-                <w:szCs w:val="24"/>
-                <w:rtl w:val="0"/>
-              </w:rPr>
-              <w:t xml:space="preserve">Salvar Template</w:t>
-            </w:r>
-            <w:r>
-              <w:rPr>
-                <w:rtl w:val="0"/>
-              </w:rPr>
+                <w:sz w:val="24"/>
+                <w:szCs w:val="24"/>
+              </w:rPr>
+            </w:pPr>
+            <w:r>
+              <w:rPr>
+                <w:sz w:val="24"/>
+                <w:szCs w:val="24"/>
+                <w:rtl w:val="0"/>
+              </w:rPr>
+              <w:t xml:space="preserve">Deletar Template</w:t>
             </w:r>
           </w:p>
         </w:tc>
@@ -1997,6 +1969,84 @@
               <w:ind w:left="0" w:right="0" w:firstLine="0"/>
               <w:jc w:val="left"/>
               <w:rPr>
+                <w:sz w:val="24"/>
+                <w:szCs w:val="24"/>
+              </w:rPr>
+            </w:pPr>
+            <w:r>
+              <w:rPr>
+                <w:sz w:val="24"/>
+                <w:szCs w:val="24"/>
+                <w:rtl w:val="0"/>
+              </w:rPr>
+              <w:t xml:space="preserve">Remove template para o serviço selecionado</w:t>
+            </w:r>
+          </w:p>
+        </w:tc>
+        <w:tc>
+          <w:tcPr>
+            <w:vAlign w:val="top"/>
+          </w:tcPr>
+          <w:p>
+            <w:pPr>
+              <w:keepNext w:val="1"/>
+              <w:keepLines w:val="1"/>
+              <w:pageBreakBefore w:val="0"/>
+              <w:widowControl w:val="1"/>
+              <w:pBdr>
+                <w:top w:space="0" w:sz="0" w:val="nil"/>
+                <w:left w:space="0" w:sz="0" w:val="nil"/>
+                <w:bottom w:space="0" w:sz="0" w:val="nil"/>
+                <w:right w:space="0" w:sz="0" w:val="nil"/>
+                <w:between w:space="0" w:sz="0" w:val="nil"/>
+              </w:pBdr>
+              <w:shd w:fill="auto" w:val="clear"/>
+              <w:spacing w:after="40" w:before="40" w:line="240" w:lineRule="auto"/>
+              <w:ind w:left="0" w:right="0" w:firstLine="0"/>
+              <w:jc w:val="left"/>
+              <w:rPr>
+                <w:sz w:val="24"/>
+                <w:szCs w:val="24"/>
+              </w:rPr>
+            </w:pPr>
+            <w:r>
+              <w:rPr>
+                <w:sz w:val="24"/>
+                <w:szCs w:val="24"/>
+                <w:rtl w:val="0"/>
+              </w:rPr>
+              <w:t xml:space="preserve">Serviço deve possuir um template previamente salvo.</w:t>
+            </w:r>
+          </w:p>
+        </w:tc>
+      </w:tr>
+      <w:tr>
+        <w:trPr>
+          <w:cantSplit w:val="1"/>
+          <w:tblHeader w:val="0"/>
+        </w:trPr>
+        <w:tc>
+          <w:tcPr>
+            <w:vAlign w:val="top"/>
+          </w:tcPr>
+          <w:p>
+            <w:pPr>
+              <w:keepNext w:val="1"/>
+              <w:keepLines w:val="1"/>
+              <w:pageBreakBefore w:val="0"/>
+              <w:widowControl w:val="1"/>
+              <w:pBdr>
+                <w:top w:space="0" w:sz="0" w:val="nil"/>
+                <w:left w:space="0" w:sz="0" w:val="nil"/>
+                <w:bottom w:space="0" w:sz="0" w:val="nil"/>
+                <w:right w:space="0" w:sz="0" w:val="nil"/>
+                <w:between w:space="0" w:sz="0" w:val="nil"/>
+              </w:pBdr>
+              <w:shd w:fill="auto" w:val="clear"/>
+              <w:spacing w:after="40" w:before="40" w:line="240" w:lineRule="auto"/>
+              <w:ind w:left="0" w:right="0" w:firstLine="0"/>
+              <w:jc w:val="center"/>
+              <w:rPr>
                 <w:rFonts w:ascii="Times New Roman" w:cs="Times New Roman" w:eastAsia="Times New Roman" w:hAnsi="Times New Roman"/>
                 <w:b w:val="0"/>
                 <w:i w:val="0"/>
@@ -2016,7 +2066,95 @@
                 <w:szCs w:val="24"/>
                 <w:rtl w:val="0"/>
               </w:rPr>
-              <w:t xml:space="preserve">Cadastra template para serviço selecionado.</w:t>
+              <w:t xml:space="preserve">3</w:t>
+            </w:r>
+            <w:r>
+              <w:rPr>
+                <w:rtl w:val="0"/>
+              </w:rPr>
+            </w:r>
+          </w:p>
+        </w:tc>
+        <w:tc>
+          <w:tcPr>
+            <w:vAlign w:val="top"/>
+          </w:tcPr>
+          <w:p>
+            <w:pPr>
+              <w:keepNext w:val="1"/>
+              <w:keepLines w:val="1"/>
+              <w:spacing w:after="40" w:before="40" w:lineRule="auto"/>
+              <w:rPr>
+                <w:rFonts w:ascii="Times New Roman" w:cs="Times New Roman" w:eastAsia="Times New Roman" w:hAnsi="Times New Roman"/>
+                <w:b w:val="0"/>
+                <w:i w:val="0"/>
+                <w:smallCaps w:val="0"/>
+                <w:strike w:val="0"/>
+                <w:color w:val="000000"/>
+                <w:sz w:val="24"/>
+                <w:szCs w:val="24"/>
+                <w:u w:val="none"/>
+                <w:shd w:fill="auto" w:val="clear"/>
+                <w:vertAlign w:val="baseline"/>
+              </w:rPr>
+            </w:pPr>
+            <w:r>
+              <w:rPr>
+                <w:sz w:val="24"/>
+                <w:szCs w:val="24"/>
+                <w:rtl w:val="0"/>
+              </w:rPr>
+              <w:t xml:space="preserve">Salvar Template</w:t>
+            </w:r>
+            <w:r>
+              <w:rPr>
+                <w:rtl w:val="0"/>
+              </w:rPr>
+            </w:r>
+          </w:p>
+        </w:tc>
+        <w:tc>
+          <w:tcPr>
+            <w:vAlign w:val="top"/>
+          </w:tcPr>
+          <w:p>
+            <w:pPr>
+              <w:keepNext w:val="1"/>
+              <w:keepLines w:val="1"/>
+              <w:pageBreakBefore w:val="0"/>
+              <w:widowControl w:val="1"/>
+              <w:pBdr>
+                <w:top w:space="0" w:sz="0" w:val="nil"/>
+                <w:left w:space="0" w:sz="0" w:val="nil"/>
+                <w:bottom w:space="0" w:sz="0" w:val="nil"/>
+                <w:right w:space="0" w:sz="0" w:val="nil"/>
+                <w:between w:space="0" w:sz="0" w:val="nil"/>
+              </w:pBdr>
+              <w:shd w:fill="auto" w:val="clear"/>
+              <w:spacing w:after="40" w:before="40" w:line="240" w:lineRule="auto"/>
+              <w:ind w:left="0" w:right="0" w:firstLine="0"/>
+              <w:jc w:val="left"/>
+              <w:rPr>
+                <w:rFonts w:ascii="Times New Roman" w:cs="Times New Roman" w:eastAsia="Times New Roman" w:hAnsi="Times New Roman"/>
+                <w:b w:val="0"/>
+                <w:i w:val="0"/>
+                <w:smallCaps w:val="0"/>
+                <w:strike w:val="0"/>
+                <w:color w:val="000000"/>
+                <w:sz w:val="24"/>
+                <w:szCs w:val="24"/>
+                <w:u w:val="none"/>
+                <w:shd w:fill="auto" w:val="clear"/>
+                <w:vertAlign w:val="baseline"/>
+              </w:rPr>
+            </w:pPr>
+            <w:r>
+              <w:rPr>
+                <w:sz w:val="24"/>
+                <w:szCs w:val="24"/>
+                <w:rtl w:val="0"/>
+              </w:rPr>
+              <w:t xml:space="preserve">Cadastra o template para o serviço selecionado.</w:t>
             </w:r>
             <w:r>
               <w:rPr>
@@ -2426,6 +2564,116 @@
       <w:start w:val="1"/>
       <w:numFmt w:val="decimal"/>
       <w:lvlText w:val="%1"/>
+      <w:lvlJc w:val="center"/>
+      <w:pPr>
+        <w:ind w:left="284" w:firstLine="4"/>
+      </w:pPr>
+      <w:rPr>
+        <w:vertAlign w:val="baseline"/>
+      </w:rPr>
+    </w:lvl>
+    <w:lvl w:ilvl="1">
+      <w:start w:val="1"/>
+      <w:numFmt w:val="decimal"/>
+      <w:lvlText w:val="%1%2"/>
+      <w:lvlJc w:val="left"/>
+      <w:pPr>
+        <w:ind w:left="567" w:hanging="567"/>
+      </w:pPr>
+      <w:rPr>
+        <w:vertAlign w:val="baseline"/>
+      </w:rPr>
+    </w:lvl>
+    <w:lvl w:ilvl="2">
+      <w:start w:val="1"/>
+      <w:numFmt w:val="decimal"/>
+      <w:lvlText w:val="%1%2.%3"/>
+      <w:lvlJc w:val="left"/>
+      <w:pPr>
+        <w:ind w:left="567" w:hanging="567"/>
+      </w:pPr>
+      <w:rPr>
+        <w:vertAlign w:val="baseline"/>
+      </w:rPr>
+    </w:lvl>
+    <w:lvl w:ilvl="3">
+      <w:start w:val="1"/>
+      <w:numFmt w:val="decimal"/>
+      <w:lvlText w:val="%1%2.%3.%4"/>
+      <w:lvlJc w:val="left"/>
+      <w:pPr>
+        <w:ind w:left="567" w:hanging="567"/>
+      </w:pPr>
+      <w:rPr>
+        <w:vertAlign w:val="baseline"/>
+      </w:rPr>
+    </w:lvl>
+    <w:lvl w:ilvl="4">
+      <w:start w:val="1"/>
+      <w:numFmt w:val="decimal"/>
+      <w:lvlText w:val="%1%2.%3.%4.%5"/>
+      <w:lvlJc w:val="left"/>
+      <w:pPr>
+        <w:ind w:left="1008" w:hanging="1008"/>
+      </w:pPr>
+      <w:rPr>
+        <w:vertAlign w:val="baseline"/>
+      </w:rPr>
+    </w:lvl>
+    <w:lvl w:ilvl="5">
+      <w:start w:val="1"/>
+      <w:numFmt w:val="decimal"/>
+      <w:lvlText w:val="%6."/>
+      <w:lvlJc w:val="left"/>
+      <w:pPr>
+        <w:ind w:left="360" w:hanging="360"/>
+      </w:pPr>
+      <w:rPr>
+        <w:vertAlign w:val="baseline"/>
+      </w:rPr>
+    </w:lvl>
+    <w:lvl w:ilvl="6">
+      <w:start w:val="1"/>
+      <w:numFmt w:val="decimal"/>
+      <w:lvlText w:val="%1%2.%3.%4.%5.%6.%7"/>
+      <w:lvlJc w:val="left"/>
+      <w:pPr>
+        <w:ind w:left="1296" w:hanging="1296"/>
+      </w:pPr>
+      <w:rPr>
+        <w:vertAlign w:val="baseline"/>
+      </w:rPr>
+    </w:lvl>
+    <w:lvl w:ilvl="7">
+      <w:start w:val="1"/>
+      <w:numFmt w:val="decimal"/>
+      <w:lvlText w:val="%1%2.%3.%4.%5.%6.%7.%8"/>
+      <w:lvlJc w:val="left"/>
+      <w:pPr>
+        <w:ind w:left="1440" w:hanging="1440"/>
+      </w:pPr>
+      <w:rPr>
+        <w:vertAlign w:val="baseline"/>
+      </w:rPr>
+    </w:lvl>
+    <w:lvl w:ilvl="8">
+      <w:start w:val="1"/>
+      <w:numFmt w:val="decimal"/>
+      <w:lvlText w:val="%1%2.%3.%4.%5.%6.%7.%8.%9"/>
+      <w:lvlJc w:val="left"/>
+      <w:pPr>
+        <w:ind w:left="1584" w:hanging="1584"/>
+      </w:pPr>
+      <w:rPr>
+        <w:vertAlign w:val="baseline"/>
+      </w:rPr>
+    </w:lvl>
+  </w:abstractNum>
+  <w:abstractNum w:abstractNumId="2">
+    <w:lvl w:ilvl="0">
+      <w:start w:val="1"/>
+      <w:numFmt w:val="decimal"/>
+      <w:lvlText w:val="%1"/>
       <w:lvlJc w:val="left"/>
       <w:pPr>
         <w:ind w:left="720" w:hanging="360"/>
@@ -2525,116 +2773,6 @@
       <w:lvlJc w:val="right"/>
       <w:pPr>
         <w:ind w:left="6480" w:hanging="180"/>
-      </w:pPr>
-      <w:rPr>
-        <w:vertAlign w:val="baseline"/>
-      </w:rPr>
-    </w:lvl>
-  </w:abstractNum>
-  <w:abstractNum w:abstractNumId="2">
-    <w:lvl w:ilvl="0">
-      <w:start w:val="1"/>
-      <w:numFmt w:val="decimal"/>
-      <w:lvlText w:val="%1"/>
-      <w:lvlJc w:val="center"/>
-      <w:pPr>
-        <w:ind w:left="284" w:firstLine="4"/>
-      </w:pPr>
-      <w:rPr>
-        <w:vertAlign w:val="baseline"/>
-      </w:rPr>
-    </w:lvl>
-    <w:lvl w:ilvl="1">
-      <w:start w:val="1"/>
-      <w:numFmt w:val="decimal"/>
-      <w:lvlText w:val="%1%2"/>
-      <w:lvlJc w:val="left"/>
-      <w:pPr>
-        <w:ind w:left="567" w:hanging="567"/>
-      </w:pPr>
-      <w:rPr>
-        <w:vertAlign w:val="baseline"/>
-      </w:rPr>
-    </w:lvl>
-    <w:lvl w:ilvl="2">
-      <w:start w:val="1"/>
-      <w:numFmt w:val="decimal"/>
-      <w:lvlText w:val="%1%2.%3"/>
-      <w:lvlJc w:val="left"/>
-      <w:pPr>
-        <w:ind w:left="567" w:hanging="567"/>
-      </w:pPr>
-      <w:rPr>
-        <w:vertAlign w:val="baseline"/>
-      </w:rPr>
-    </w:lvl>
-    <w:lvl w:ilvl="3">
-      <w:start w:val="1"/>
-      <w:numFmt w:val="decimal"/>
-      <w:lvlText w:val="%1%2.%3.%4"/>
-      <w:lvlJc w:val="left"/>
-      <w:pPr>
-        <w:ind w:left="567" w:hanging="567"/>
-      </w:pPr>
-      <w:rPr>
-        <w:vertAlign w:val="baseline"/>
-      </w:rPr>
-    </w:lvl>
-    <w:lvl w:ilvl="4">
-      <w:start w:val="1"/>
-      <w:numFmt w:val="decimal"/>
-      <w:lvlText w:val="%1%2.%3.%4.%5"/>
-      <w:lvlJc w:val="left"/>
-      <w:pPr>
-        <w:ind w:left="1008" w:hanging="1008"/>
-      </w:pPr>
-      <w:rPr>
-        <w:vertAlign w:val="baseline"/>
-      </w:rPr>
-    </w:lvl>
-    <w:lvl w:ilvl="5">
-      <w:start w:val="1"/>
-      <w:numFmt w:val="decimal"/>
-      <w:lvlText w:val="%6."/>
-      <w:lvlJc w:val="left"/>
-      <w:pPr>
-        <w:ind w:left="360" w:hanging="360"/>
-      </w:pPr>
-      <w:rPr>
-        <w:vertAlign w:val="baseline"/>
-      </w:rPr>
-    </w:lvl>
-    <w:lvl w:ilvl="6">
-      <w:start w:val="1"/>
-      <w:numFmt w:val="decimal"/>
-      <w:lvlText w:val="%1%2.%3.%4.%5.%6.%7"/>
-      <w:lvlJc w:val="left"/>
-      <w:pPr>
-        <w:ind w:left="1296" w:hanging="1296"/>
-      </w:pPr>
-      <w:rPr>
-        <w:vertAlign w:val="baseline"/>
-      </w:rPr>
-    </w:lvl>
-    <w:lvl w:ilvl="7">
-      <w:start w:val="1"/>
-      <w:numFmt w:val="decimal"/>
-      <w:lvlText w:val="%1%2.%3.%4.%5.%6.%7.%8"/>
-      <w:lvlJc w:val="left"/>
-      <w:pPr>
-        <w:ind w:left="1440" w:hanging="1440"/>
-      </w:pPr>
-      <w:rPr>
-        <w:vertAlign w:val="baseline"/>
-      </w:rPr>
-    </w:lvl>
-    <w:lvl w:ilvl="8">
-      <w:start w:val="1"/>
-      <w:numFmt w:val="decimal"/>
-      <w:lvlText w:val="%1%2.%3.%4.%5.%6.%7.%8.%9"/>
-      <w:lvlJc w:val="left"/>
-      <w:pPr>
-        <w:ind w:left="1584" w:hanging="1584"/>
       </w:pPr>
       <w:rPr>
         <w:vertAlign w:val="baseline"/>
